--- a/inst/examples/templates/templateAll.docx
+++ b/inst/examples/templates/templateAll.docx
@@ -4,8 +4,7 @@
   <w:body>
     <w:p>
       <w:pPr>
-        <w:pStyle w:val="Heading1"/>
-        <w:jc w:val="center"/>
+        <w:pStyle w:val="redstyle"/>
       </w:pPr>
       <w:r>
         <w:t xml:space="preserve">This is slightly more sophisticated example of using </w:t>
@@ -35,288 +34,306 @@
     </w:p>
     <w:p>
       <w:pPr>
-        <w:pStyle w:val="Style1"/>
+        <w:pStyle w:val="Heading2"/>
+        <w:jc w:val="center"/>
         <w:rPr>
           <w:vanish/>
           <w:highlight w:val="yellow"/>
-          <w:lang w:val="en-US"/>
           <w:specVanish/>
         </w:rPr>
       </w:pPr>
       <w:r>
-        <w:rPr>
-          <w:lang w:val="en-US"/>
-        </w:rPr>
         <w:t>Generated at</w:t>
       </w:r>
       <w:r>
-        <w:rPr>
-          <w:lang w:val="en-US"/>
-        </w:rPr>
         <w:t xml:space="preserve"> </w:t>
       </w:r>
     </w:p>
     <w:p>
       <w:pPr>
-        <w:pStyle w:val="Style1"/>
-        <w:rPr>
-          <w:highlight w:val="yellow"/>
-          <w:lang w:val="en-US"/>
-        </w:rPr>
-      </w:pPr>
-      <w:r>
-        <w:rPr>
-          <w:highlight w:val="yellow"/>
-          <w:lang w:val="en-US"/>
-        </w:rPr>
-        <w:t xml:space="preserve">#r533424 </w:t>
+        <w:pStyle w:val="Heading2"/>
+        <w:jc w:val="center"/>
+        <w:rPr>
+          <w:highlight w:val="yellow"/>
+        </w:rPr>
+      </w:pPr>
+      <w:r>
+        <w:rPr>
+          <w:highlight w:val="yellow"/>
+        </w:rPr>
+        <w:t>`</w:t>
       </w:r>
       <w:proofErr w:type="gramStart"/>
       <w:r>
         <w:rPr>
           <w:highlight w:val="yellow"/>
-          <w:lang w:val="en-US"/>
-        </w:rPr>
-        <w:t>format(</w:t>
+        </w:rPr>
+        <w:t>r</w:t>
+      </w:r>
+      <w:proofErr w:type="gramEnd"/>
+      <w:r>
+        <w:rPr>
+          <w:highlight w:val="yellow"/>
+        </w:rPr>
+        <w:t xml:space="preserve"> format(</w:t>
       </w:r>
       <w:proofErr w:type="spellStart"/>
+      <w:r>
+        <w:rPr>
+          <w:highlight w:val="yellow"/>
+        </w:rPr>
+        <w:t>Sys.Date</w:t>
+      </w:r>
+      <w:proofErr w:type="spellEnd"/>
+      <w:r>
+        <w:rPr>
+          <w:highlight w:val="yellow"/>
+        </w:rPr>
+        <w:t>())</w:t>
+      </w:r>
+      <w:r>
+        <w:rPr>
+          <w:highlight w:val="yellow"/>
+        </w:rPr>
+        <w:t>`</w:t>
+      </w:r>
+    </w:p>
+    <w:p>
+      <w:pPr>
+        <w:jc w:val="center"/>
+      </w:pPr>
+    </w:p>
+    <w:p>
+      <w:pPr>
+        <w:jc w:val="center"/>
+        <w:rPr>
+          <w:vanish/>
+          <w:highlight w:val="yellow"/>
+          <w:specVanish/>
+        </w:rPr>
+      </w:pPr>
+      <w:r>
+        <w:t xml:space="preserve">Dataset </w:t>
+      </w:r>
+      <w:proofErr w:type="spellStart"/>
+      <w:r>
+        <w:t>mtcars</w:t>
+      </w:r>
+      <w:proofErr w:type="spellEnd"/>
+      <w:r>
+        <w:t xml:space="preserve"> contains </w:t>
+      </w:r>
+    </w:p>
+    <w:p>
+      <w:pPr>
+        <w:jc w:val="center"/>
+        <w:rPr>
+          <w:vanish/>
+          <w:highlight w:val="yellow"/>
+          <w:specVanish/>
+        </w:rPr>
+      </w:pPr>
+      <w:r>
+        <w:rPr>
+          <w:highlight w:val="yellow"/>
+        </w:rPr>
+        <w:t>`</w:t>
+      </w:r>
+      <w:proofErr w:type="gramStart"/>
+      <w:r>
+        <w:rPr>
+          <w:highlight w:val="yellow"/>
+        </w:rPr>
+        <w:t>r</w:t>
+      </w:r>
       <w:proofErr w:type="gramEnd"/>
       <w:r>
         <w:rPr>
           <w:highlight w:val="yellow"/>
-          <w:lang w:val="en-US"/>
-        </w:rPr>
-        <w:t>Sys.Date</w:t>
+        </w:rPr>
+        <w:t xml:space="preserve"> </w:t>
+      </w:r>
+      <w:proofErr w:type="spellStart"/>
+      <w:r>
+        <w:rPr>
+          <w:highlight w:val="yellow"/>
+        </w:rPr>
+        <w:t>nrow</w:t>
       </w:r>
       <w:proofErr w:type="spellEnd"/>
       <w:r>
         <w:rPr>
           <w:highlight w:val="yellow"/>
-          <w:lang w:val="en-US"/>
-        </w:rPr>
-        <w:t>()) @{</w:t>
-      </w:r>
-      <w:r>
-        <w:rPr>
-          <w:highlight w:val="yellow"/>
-          <w:lang w:val="en-US"/>
-        </w:rPr>
-        <w:t>Style1</w:t>
-      </w:r>
-      <w:r>
-        <w:rPr>
-          <w:highlight w:val="yellow"/>
-          <w:lang w:val="en-US"/>
-        </w:rPr>
-        <w:t xml:space="preserve"> Char</w:t>
-      </w:r>
-      <w:r>
-        <w:rPr>
-          <w:highlight w:val="yellow"/>
-          <w:lang w:val="en-US"/>
-        </w:rPr>
-        <w:t>}r#</w:t>
+        </w:rPr>
+        <w:t>(</w:t>
+      </w:r>
+      <w:proofErr w:type="spellStart"/>
+      <w:r>
+        <w:rPr>
+          <w:highlight w:val="yellow"/>
+        </w:rPr>
+        <w:t>mtcars</w:t>
+      </w:r>
+      <w:proofErr w:type="spellEnd"/>
+      <w:r>
+        <w:rPr>
+          <w:highlight w:val="yellow"/>
+        </w:rPr>
+        <w:t>)</w:t>
+      </w:r>
+      <w:r>
+        <w:rPr>
+          <w:highlight w:val="yellow"/>
+        </w:rPr>
+        <w:t>`</w:t>
       </w:r>
     </w:p>
     <w:p>
       <w:pPr>
         <w:jc w:val="center"/>
-      </w:pPr>
+        <w:rPr>
+          <w:vanish/>
+          <w:highlight w:val="yellow"/>
+          <w:specVanish/>
+        </w:rPr>
+      </w:pPr>
+      <w:r>
+        <w:t xml:space="preserve"> </w:t>
+      </w:r>
+      <w:proofErr w:type="gramStart"/>
+      <w:r>
+        <w:t>rows</w:t>
+      </w:r>
+      <w:proofErr w:type="gramEnd"/>
+      <w:r>
+        <w:t xml:space="preserve"> </w:t>
+      </w:r>
+      <w:r>
+        <w:t xml:space="preserve">(observations) and </w:t>
+      </w:r>
+    </w:p>
+    <w:p>
+      <w:pPr>
+        <w:pStyle w:val="redstyle"/>
+        <w:rPr>
+          <w:vanish/>
+          <w:highlight w:val="yellow"/>
+          <w:specVanish/>
+        </w:rPr>
+      </w:pPr>
+      <w:r>
+        <w:rPr>
+          <w:highlight w:val="yellow"/>
+        </w:rPr>
+        <w:t>`</w:t>
+      </w:r>
+      <w:proofErr w:type="gramStart"/>
+      <w:r>
+        <w:rPr>
+          <w:highlight w:val="yellow"/>
+        </w:rPr>
+        <w:t>r</w:t>
+      </w:r>
+      <w:proofErr w:type="gramEnd"/>
+      <w:r>
+        <w:rPr>
+          <w:highlight w:val="yellow"/>
+        </w:rPr>
+        <w:t xml:space="preserve"> </w:t>
+      </w:r>
+      <w:proofErr w:type="spellStart"/>
+      <w:r>
+        <w:rPr>
+          <w:highlight w:val="yellow"/>
+        </w:rPr>
+        <w:t>ncol</w:t>
+      </w:r>
+      <w:proofErr w:type="spellEnd"/>
+      <w:r>
+        <w:rPr>
+          <w:highlight w:val="yellow"/>
+        </w:rPr>
+        <w:t>(</w:t>
+      </w:r>
+      <w:proofErr w:type="spellStart"/>
+      <w:r>
+        <w:rPr>
+          <w:b/>
+          <w:highlight w:val="yellow"/>
+        </w:rPr>
+        <w:t>mtcars</w:t>
+      </w:r>
+      <w:proofErr w:type="spellEnd"/>
+      <w:r>
+        <w:rPr>
+          <w:highlight w:val="yellow"/>
+        </w:rPr>
+        <w:t>)`</w:t>
+      </w:r>
     </w:p>
     <w:p>
       <w:pPr>
         <w:jc w:val="center"/>
-        <w:rPr>
-          <w:vanish/>
-          <w:highlight w:val="yellow"/>
-          <w:specVanish/>
-        </w:rPr>
-      </w:pPr>
-      <w:r>
-        <w:t xml:space="preserve">Dataset </w:t>
-      </w:r>
+      </w:pPr>
+      <w:r>
+        <w:t xml:space="preserve"> </w:t>
+      </w:r>
+      <w:proofErr w:type="gramStart"/>
+      <w:r>
+        <w:t>columns</w:t>
+      </w:r>
+      <w:proofErr w:type="gramEnd"/>
+      <w:r>
+        <w:t xml:space="preserve"> (variables).</w:t>
+      </w:r>
+    </w:p>
+    <w:p>
+      <w:pPr>
+        <w:jc w:val="center"/>
+      </w:pPr>
+      <w:r>
+        <w:t>Below, we want to render</w:t>
+      </w:r>
+      <w:r>
+        <w:t xml:space="preserve"> </w:t>
+      </w:r>
+      <w:bookmarkStart w:id="0" w:name="_GoBack"/>
+      <w:bookmarkEnd w:id="0"/>
       <w:proofErr w:type="spellStart"/>
       <w:r>
+        <w:rPr>
+          <w:rFonts w:ascii="Consolas" w:hAnsi="Consolas" w:cs="Consolas"/>
+        </w:rPr>
         <w:t>mtcars</w:t>
       </w:r>
       <w:proofErr w:type="spellEnd"/>
       <w:r>
-        <w:t xml:space="preserve"> contains </w:t>
+        <w:t xml:space="preserve"> dataset as</w:t>
+      </w:r>
+      <w:r>
+        <w:t xml:space="preserve"> a</w:t>
+      </w:r>
+      <w:r>
+        <w:t xml:space="preserve"> simple table:</w:t>
       </w:r>
     </w:p>
     <w:p>
       <w:pPr>
         <w:jc w:val="center"/>
         <w:rPr>
-          <w:vanish/>
-          <w:highlight w:val="yellow"/>
-          <w:specVanish/>
-        </w:rPr>
-      </w:pPr>
-      <w:r>
-        <w:rPr>
-          <w:highlight w:val="yellow"/>
-        </w:rPr>
-        <w:t xml:space="preserve">#r705548 </w:t>
-      </w:r>
-      <w:proofErr w:type="spellStart"/>
-      <w:proofErr w:type="gramStart"/>
-      <w:r>
-        <w:rPr>
-          <w:highlight w:val="yellow"/>
-        </w:rPr>
-        <w:t>nrow</w:t>
-      </w:r>
-      <w:proofErr w:type="spellEnd"/>
-      <w:r>
-        <w:rPr>
-          <w:highlight w:val="yellow"/>
-        </w:rPr>
-        <w:t>(</w:t>
-      </w:r>
-      <w:proofErr w:type="spellStart"/>
-      <w:proofErr w:type="gramEnd"/>
-      <w:r>
-        <w:rPr>
-          <w:highlight w:val="yellow"/>
-        </w:rPr>
-        <w:t>mtcars</w:t>
-      </w:r>
-      <w:proofErr w:type="spellEnd"/>
-      <w:r>
-        <w:rPr>
-          <w:highlight w:val="yellow"/>
-        </w:rPr>
-        <w:t>)</w:t>
-      </w:r>
-      <w:r>
-        <w:rPr>
-          <w:highlight w:val="yellow"/>
-        </w:rPr>
-        <w:t xml:space="preserve"> r#</w:t>
-      </w:r>
+          <w:highlight w:val="yellow"/>
+        </w:rPr>
+      </w:pPr>
+      <w:bookmarkStart w:id="1" w:name="t_mtcars"/>
+      <w:bookmarkEnd w:id="1"/>
     </w:p>
     <w:p>
       <w:pPr>
         <w:jc w:val="center"/>
         <w:rPr>
-          <w:vanish/>
-          <w:highlight w:val="yellow"/>
-          <w:specVanish/>
-        </w:rPr>
-      </w:pPr>
-      <w:r>
-        <w:t xml:space="preserve"> </w:t>
-      </w:r>
-      <w:proofErr w:type="gramStart"/>
-      <w:r>
-        <w:t>rows(</w:t>
-      </w:r>
-      <w:proofErr w:type="gramEnd"/>
-      <w:r>
-        <w:t xml:space="preserve">observations) and </w:t>
-      </w:r>
-    </w:p>
-    <w:p>
-      <w:pPr>
-        <w:jc w:val="center"/>
-        <w:rPr>
-          <w:vanish/>
-          <w:highlight w:val="yellow"/>
-          <w:specVanish/>
-        </w:rPr>
-      </w:pPr>
-      <w:r>
-        <w:rPr>
-          <w:highlight w:val="yellow"/>
-        </w:rPr>
-        <w:t xml:space="preserve">#r13456 </w:t>
-      </w:r>
-      <w:proofErr w:type="spellStart"/>
-      <w:proofErr w:type="gramStart"/>
-      <w:r>
-        <w:rPr>
-          <w:highlight w:val="yellow"/>
-        </w:rPr>
-        <w:t>ncol</w:t>
-      </w:r>
-      <w:proofErr w:type="spellEnd"/>
-      <w:r>
-        <w:rPr>
-          <w:highlight w:val="yellow"/>
-        </w:rPr>
-        <w:t>(</w:t>
-      </w:r>
-      <w:proofErr w:type="spellStart"/>
-      <w:proofErr w:type="gramEnd"/>
-      <w:r>
-        <w:rPr>
-          <w:highlight w:val="yellow"/>
-        </w:rPr>
-        <w:t>mtcars</w:t>
-      </w:r>
-      <w:proofErr w:type="spellEnd"/>
-      <w:r>
-        <w:rPr>
-          <w:highlight w:val="yellow"/>
-        </w:rPr>
-        <w:t>) r#</w:t>
-      </w:r>
-    </w:p>
-    <w:p>
-      <w:pPr>
-        <w:jc w:val="center"/>
-      </w:pPr>
-      <w:r>
-        <w:t xml:space="preserve"> </w:t>
-      </w:r>
-      <w:proofErr w:type="gramStart"/>
-      <w:r>
-        <w:t>columns</w:t>
-      </w:r>
-      <w:proofErr w:type="gramEnd"/>
-      <w:r>
-        <w:t xml:space="preserve"> (variables).</w:t>
-      </w:r>
-    </w:p>
-    <w:p>
-      <w:pPr>
-        <w:jc w:val="center"/>
-      </w:pPr>
-      <w:r>
-        <w:t xml:space="preserve">Below, we want to render </w:t>
-      </w:r>
-      <w:proofErr w:type="spellStart"/>
-      <w:r>
-        <w:rPr>
-          <w:rFonts w:ascii="Consolas" w:hAnsi="Consolas" w:cs="Consolas"/>
-        </w:rPr>
-        <w:t>mtcars</w:t>
-      </w:r>
-      <w:proofErr w:type="spellEnd"/>
-      <w:r>
-        <w:t xml:space="preserve"> dataset as simple table:</w:t>
-      </w:r>
-    </w:p>
-    <w:p>
-      <w:pPr>
-        <w:jc w:val="center"/>
-        <w:rPr>
-          <w:highlight w:val="yellow"/>
-        </w:rPr>
-      </w:pPr>
-      <w:bookmarkStart w:id="0" w:name="t_mtcars"/>
-      <w:bookmarkEnd w:id="0"/>
-    </w:p>
-    <w:p>
-      <w:pPr>
-        <w:jc w:val="center"/>
-        <w:rPr>
-          <w:highlight w:val="yellow"/>
-        </w:rPr>
-      </w:pPr>
-      <w:bookmarkStart w:id="1" w:name="_GoBack"/>
-      <w:bookmarkEnd w:id="1"/>
+          <w:highlight w:val="yellow"/>
+        </w:rPr>
+      </w:pPr>
     </w:p>
     <w:p>
       <w:pPr>
@@ -1125,6 +1142,31 @@
       <w:lang w:val="cs-CZ"/>
     </w:rPr>
   </w:style>
+  <w:style w:type="paragraph" w:customStyle="1" w:styleId="redstyle">
+    <w:name w:val="red style"/>
+    <w:basedOn w:val="Normal"/>
+    <w:link w:val="redstyleChar"/>
+    <w:qFormat/>
+    <w:rsid w:val="002B5095"/>
+    <w:pPr>
+      <w:jc w:val="center"/>
+    </w:pPr>
+    <w:rPr>
+      <w:color w:val="FF0000"/>
+    </w:rPr>
+  </w:style>
+  <w:style w:type="character" w:customStyle="1" w:styleId="redstyleChar">
+    <w:name w:val="red style Char"/>
+    <w:basedOn w:val="Heading1Char"/>
+    <w:link w:val="redstyle"/>
+    <w:rsid w:val="002B5095"/>
+    <w:rPr>
+      <w:rFonts w:asciiTheme="majorHAnsi" w:eastAsiaTheme="majorEastAsia" w:hAnsiTheme="majorHAnsi" w:cstheme="majorBidi"/>
+      <w:color w:val="FF0000"/>
+      <w:sz w:val="32"/>
+      <w:szCs w:val="32"/>
+    </w:rPr>
+  </w:style>
 </w:styles>
 </file>
 

--- a/inst/examples/templates/templateAll.docx
+++ b/inst/examples/templates/templateAll.docx
@@ -4,7 +4,8 @@
   <w:body>
     <w:p>
       <w:pPr>
-        <w:pStyle w:val="redstyle"/>
+        <w:pStyle w:val="Heading1"/>
+        <w:jc w:val="center"/>
       </w:pPr>
       <w:r>
         <w:t xml:space="preserve">This is slightly more sophisticated example of using </w:t>
@@ -23,13 +24,17 @@
         <w:pStyle w:val="Heading2"/>
         <w:jc w:val="center"/>
       </w:pPr>
-      <w:proofErr w:type="gramStart"/>
-      <w:r>
-        <w:t>containing</w:t>
-      </w:r>
-      <w:proofErr w:type="gramEnd"/>
-      <w:r>
-        <w:t xml:space="preserve"> all the functionality, package offers</w:t>
+      <w:r>
+        <w:t>C</w:t>
+      </w:r>
+      <w:r>
+        <w:t>ontaining all the functionality,</w:t>
+      </w:r>
+      <w:r>
+        <w:t xml:space="preserve"> the</w:t>
+      </w:r>
+      <w:r>
+        <w:t xml:space="preserve"> package offers</w:t>
       </w:r>
     </w:p>
     <w:p>
@@ -38,7 +43,6 @@
         <w:jc w:val="center"/>
         <w:rPr>
           <w:vanish/>
-          <w:highlight w:val="yellow"/>
           <w:specVanish/>
         </w:rPr>
       </w:pPr>
@@ -53,48 +57,27 @@
       <w:pPr>
         <w:pStyle w:val="Heading2"/>
         <w:jc w:val="center"/>
-        <w:rPr>
-          <w:highlight w:val="yellow"/>
-        </w:rPr>
-      </w:pPr>
-      <w:r>
-        <w:rPr>
-          <w:highlight w:val="yellow"/>
-        </w:rPr>
+      </w:pPr>
+      <w:r>
         <w:t>`</w:t>
       </w:r>
       <w:proofErr w:type="gramStart"/>
       <w:r>
-        <w:rPr>
-          <w:highlight w:val="yellow"/>
-        </w:rPr>
         <w:t>r</w:t>
       </w:r>
       <w:proofErr w:type="gramEnd"/>
       <w:r>
-        <w:rPr>
-          <w:highlight w:val="yellow"/>
-        </w:rPr>
         <w:t xml:space="preserve"> format(</w:t>
       </w:r>
       <w:proofErr w:type="spellStart"/>
       <w:r>
-        <w:rPr>
-          <w:highlight w:val="yellow"/>
-        </w:rPr>
         <w:t>Sys.Date</w:t>
       </w:r>
       <w:proofErr w:type="spellEnd"/>
       <w:r>
-        <w:rPr>
-          <w:highlight w:val="yellow"/>
-        </w:rPr>
         <w:t>())</w:t>
       </w:r>
       <w:r>
-        <w:rPr>
-          <w:highlight w:val="yellow"/>
-        </w:rPr>
         <w:t>`</w:t>
       </w:r>
     </w:p>
@@ -102,13 +85,14 @@
       <w:pPr>
         <w:jc w:val="center"/>
       </w:pPr>
+      <w:bookmarkStart w:id="0" w:name="_GoBack"/>
+      <w:bookmarkEnd w:id="0"/>
     </w:p>
     <w:p>
       <w:pPr>
         <w:jc w:val="center"/>
         <w:rPr>
           <w:vanish/>
-          <w:highlight w:val="yellow"/>
           <w:specVanish/>
         </w:rPr>
       </w:pPr>
@@ -121,7 +105,10 @@
       </w:r>
       <w:proofErr w:type="spellEnd"/>
       <w:r>
-        <w:t xml:space="preserve"> contains </w:t>
+        <w:t xml:space="preserve"> </w:t>
+      </w:r>
+      <w:r>
+        <w:t xml:space="preserve">contains </w:t>
       </w:r>
     </w:p>
     <w:p>
@@ -129,62 +116,37 @@
         <w:jc w:val="center"/>
         <w:rPr>
           <w:vanish/>
-          <w:highlight w:val="yellow"/>
           <w:specVanish/>
         </w:rPr>
       </w:pPr>
       <w:r>
-        <w:rPr>
-          <w:highlight w:val="yellow"/>
-        </w:rPr>
         <w:t>`</w:t>
       </w:r>
       <w:proofErr w:type="gramStart"/>
       <w:r>
-        <w:rPr>
-          <w:highlight w:val="yellow"/>
-        </w:rPr>
         <w:t>r</w:t>
       </w:r>
       <w:proofErr w:type="gramEnd"/>
       <w:r>
-        <w:rPr>
-          <w:highlight w:val="yellow"/>
-        </w:rPr>
         <w:t xml:space="preserve"> </w:t>
       </w:r>
       <w:proofErr w:type="spellStart"/>
       <w:r>
-        <w:rPr>
-          <w:highlight w:val="yellow"/>
-        </w:rPr>
         <w:t>nrow</w:t>
       </w:r>
       <w:proofErr w:type="spellEnd"/>
       <w:r>
-        <w:rPr>
-          <w:highlight w:val="yellow"/>
-        </w:rPr>
         <w:t>(</w:t>
       </w:r>
       <w:proofErr w:type="spellStart"/>
       <w:r>
-        <w:rPr>
-          <w:highlight w:val="yellow"/>
-        </w:rPr>
         <w:t>mtcars</w:t>
       </w:r>
       <w:proofErr w:type="spellEnd"/>
       <w:r>
-        <w:rPr>
-          <w:highlight w:val="yellow"/>
-        </w:rPr>
         <w:t>)</w:t>
       </w:r>
       <w:r>
-        <w:rPr>
-          <w:highlight w:val="yellow"/>
-        </w:rPr>
         <w:t>`</w:t>
       </w:r>
     </w:p>
@@ -193,7 +155,6 @@
         <w:jc w:val="center"/>
         <w:rPr>
           <w:vanish/>
-          <w:highlight w:val="yellow"/>
           <w:specVanish/>
         </w:rPr>
       </w:pPr>
@@ -209,7 +170,10 @@
         <w:t xml:space="preserve"> </w:t>
       </w:r>
       <w:r>
-        <w:t xml:space="preserve">(observations) and </w:t>
+        <w:t xml:space="preserve">(observations) </w:t>
+      </w:r>
+      <w:r>
+        <w:t xml:space="preserve">and </w:t>
       </w:r>
     </w:p>
     <w:p>
@@ -217,57 +181,37 @@
         <w:pStyle w:val="redstyle"/>
         <w:rPr>
           <w:vanish/>
-          <w:highlight w:val="yellow"/>
           <w:specVanish/>
         </w:rPr>
       </w:pPr>
       <w:r>
-        <w:rPr>
-          <w:highlight w:val="yellow"/>
-        </w:rPr>
         <w:t>`</w:t>
       </w:r>
       <w:proofErr w:type="gramStart"/>
       <w:r>
-        <w:rPr>
-          <w:highlight w:val="yellow"/>
-        </w:rPr>
         <w:t>r</w:t>
       </w:r>
       <w:proofErr w:type="gramEnd"/>
       <w:r>
-        <w:rPr>
-          <w:highlight w:val="yellow"/>
-        </w:rPr>
         <w:t xml:space="preserve"> </w:t>
       </w:r>
       <w:proofErr w:type="spellStart"/>
       <w:r>
-        <w:rPr>
-          <w:highlight w:val="yellow"/>
-        </w:rPr>
         <w:t>ncol</w:t>
       </w:r>
       <w:proofErr w:type="spellEnd"/>
       <w:r>
-        <w:rPr>
-          <w:highlight w:val="yellow"/>
-        </w:rPr>
         <w:t>(</w:t>
       </w:r>
       <w:proofErr w:type="spellStart"/>
       <w:r>
         <w:rPr>
           <w:b/>
-          <w:highlight w:val="yellow"/>
         </w:rPr>
         <w:t>mtcars</w:t>
       </w:r>
       <w:proofErr w:type="spellEnd"/>
       <w:r>
-        <w:rPr>
-          <w:highlight w:val="yellow"/>
-        </w:rPr>
         <w:t>)`</w:t>
       </w:r>
     </w:p>
@@ -297,8 +241,6 @@
       <w:r>
         <w:t xml:space="preserve"> </w:t>
       </w:r>
-      <w:bookmarkStart w:id="0" w:name="_GoBack"/>
-      <w:bookmarkEnd w:id="0"/>
       <w:proofErr w:type="spellStart"/>
       <w:r>
         <w:rPr>
@@ -424,27 +366,14 @@
           <w:pStyle w:val="Footer"/>
           <w:jc w:val="right"/>
         </w:pPr>
-        <w:r>
-          <w:fldChar w:fldCharType="begin"/>
-        </w:r>
-        <w:r>
-          <w:instrText xml:space="preserve"> FILENAME  \* Caps  \* MERGEFORMAT </w:instrText>
-        </w:r>
-        <w:r>
-          <w:fldChar w:fldCharType="separate"/>
-        </w:r>
-        <w:r>
-          <w:rPr>
-            <w:noProof/>
-          </w:rPr>
-          <w:t>Templateall</w:t>
-        </w:r>
-        <w:r>
-          <w:rPr>
-            <w:noProof/>
-          </w:rPr>
-          <w:fldChar w:fldCharType="end"/>
-        </w:r>
+        <w:fldSimple w:instr=" FILENAME  \* Caps  \* MERGEFORMAT ">
+          <w:r>
+            <w:rPr>
+              <w:noProof/>
+            </w:rPr>
+            <w:t>Templateall</w:t>
+          </w:r>
+        </w:fldSimple>
         <w:r>
           <w:fldChar w:fldCharType="begin"/>
         </w:r>
